--- a/RLI/ELDG/RLI-ELDG-SF.docx
+++ b/RLI/ELDG/RLI-ELDG-SF.docx
@@ -150,7 +150,29 @@
           <w:szCs w:val="17"/>
           <w:lang w:val="en-US"/>
         </w:rPr>
-        <w:t>${project_name}</w:t>
+        <w:t>${</w:t>
+      </w:r>
+      <w:r>
+        <w:rPr>
+          <w:rFonts w:ascii="Tahoma" w:hAnsi="Tahoma" w:cs="Tahoma"/>
+          <w:b/>
+          <w:bCs/>
+          <w:sz w:val="17"/>
+          <w:szCs w:val="17"/>
+          <w:lang w:val="en-US"/>
+        </w:rPr>
+        <w:t>project_name</w:t>
+      </w:r>
+      <w:r>
+        <w:rPr>
+          <w:rFonts w:ascii="Tahoma" w:hAnsi="Tahoma" w:cs="Tahoma"/>
+          <w:b/>
+          <w:bCs/>
+          <w:sz w:val="17"/>
+          <w:szCs w:val="17"/>
+          <w:lang w:val="en-US"/>
+        </w:rPr>
+        <w:t>}</w:t>
       </w:r>
     </w:p>
     <w:p>
@@ -346,7 +368,29 @@
                 <w:szCs w:val="17"/>
                 <w:lang w:val="en-US"/>
               </w:rPr>
-              <w:t>${project_name}</w:t>
+              <w:t>${</w:t>
+            </w:r>
+            <w:r>
+              <w:rPr>
+                <w:rFonts w:ascii="Tahoma" w:hAnsi="Tahoma" w:cs="Tahoma"/>
+                <w:b/>
+                <w:bCs/>
+                <w:sz w:val="17"/>
+                <w:szCs w:val="17"/>
+                <w:lang w:val="en-US"/>
+              </w:rPr>
+              <w:t>project_name</w:t>
+            </w:r>
+            <w:r>
+              <w:rPr>
+                <w:rFonts w:ascii="Tahoma" w:hAnsi="Tahoma" w:cs="Tahoma"/>
+                <w:b/>
+                <w:bCs/>
+                <w:sz w:val="17"/>
+                <w:szCs w:val="17"/>
+                <w:lang w:val="en-US"/>
+              </w:rPr>
+              <w:t>}</w:t>
             </w:r>
           </w:p>
           <w:p>
@@ -476,7 +520,25 @@
                 <w:szCs w:val="17"/>
                 <w:lang w:val="en-US"/>
               </w:rPr>
-              <w:t>${project_name}</w:t>
+              <w:t>${</w:t>
+            </w:r>
+            <w:r>
+              <w:rPr>
+                <w:rFonts w:ascii="Tahoma" w:hAnsi="Tahoma" w:cs="Tahoma"/>
+                <w:sz w:val="17"/>
+                <w:szCs w:val="17"/>
+                <w:lang w:val="en-US"/>
+              </w:rPr>
+              <w:t>project_name</w:t>
+            </w:r>
+            <w:r>
+              <w:rPr>
+                <w:rFonts w:ascii="Tahoma" w:hAnsi="Tahoma" w:cs="Tahoma"/>
+                <w:sz w:val="17"/>
+                <w:szCs w:val="17"/>
+                <w:lang w:val="en-US"/>
+              </w:rPr>
+              <w:t>}</w:t>
             </w:r>
             <w:r>
               <w:rPr>
@@ -622,8 +684,6 @@
               </w:rPr>
               <w:t xml:space="preserve"> Housing Loan Filing sa Pag-IBIG Fund, pagkakabit ng metro ng tubig at kuryente sa aking bahay.</w:t>
             </w:r>
-            <w:bookmarkStart w:id="0" w:name="_GoBack"/>
-            <w:bookmarkEnd w:id="0"/>
           </w:p>
           <w:p>
             <w:pPr>
@@ -662,7 +722,25 @@
                 <w:szCs w:val="17"/>
                 <w:lang w:val="en-US"/>
               </w:rPr>
-              <w:t>${PROJECT_NAME}</w:t>
+              <w:t>${</w:t>
+            </w:r>
+            <w:r>
+              <w:rPr>
+                <w:rFonts w:ascii="Tahoma" w:hAnsi="Tahoma" w:cs="Tahoma"/>
+                <w:sz w:val="17"/>
+                <w:szCs w:val="17"/>
+                <w:lang w:val="en-US"/>
+              </w:rPr>
+              <w:t>project_name</w:t>
+            </w:r>
+            <w:r>
+              <w:rPr>
+                <w:rFonts w:ascii="Tahoma" w:hAnsi="Tahoma" w:cs="Tahoma"/>
+                <w:sz w:val="17"/>
+                <w:szCs w:val="17"/>
+                <w:lang w:val="en-US"/>
+              </w:rPr>
+              <w:t>}</w:t>
             </w:r>
             <w:r>
               <w:rPr>
@@ -1719,7 +1797,25 @@
                 <w:szCs w:val="17"/>
                 <w:lang w:val="en-US"/>
               </w:rPr>
-              <w:t>${PROJECT_NAME}</w:t>
+              <w:t>${</w:t>
+            </w:r>
+            <w:r>
+              <w:rPr>
+                <w:rFonts w:ascii="Tahoma" w:hAnsi="Tahoma" w:cs="Tahoma"/>
+                <w:sz w:val="17"/>
+                <w:szCs w:val="17"/>
+                <w:lang w:val="en-US"/>
+              </w:rPr>
+              <w:t>project_name</w:t>
+            </w:r>
+            <w:r>
+              <w:rPr>
+                <w:rFonts w:ascii="Tahoma" w:hAnsi="Tahoma" w:cs="Tahoma"/>
+                <w:sz w:val="17"/>
+                <w:szCs w:val="17"/>
+                <w:lang w:val="en-US"/>
+              </w:rPr>
+              <w:t>}</w:t>
             </w:r>
             <w:r>
               <w:rPr>
@@ -2856,7 +2952,25 @@
                 <w:szCs w:val="17"/>
                 <w:lang w:val="en-US"/>
               </w:rPr>
-              <w:t>${PROJECT_NAME}</w:t>
+              <w:t>${</w:t>
+            </w:r>
+            <w:r>
+              <w:rPr>
+                <w:rFonts w:ascii="Tahoma" w:hAnsi="Tahoma" w:cs="Tahoma"/>
+                <w:sz w:val="17"/>
+                <w:szCs w:val="17"/>
+                <w:lang w:val="en-US"/>
+              </w:rPr>
+              <w:t>project_name</w:t>
+            </w:r>
+            <w:r>
+              <w:rPr>
+                <w:rFonts w:ascii="Tahoma" w:hAnsi="Tahoma" w:cs="Tahoma"/>
+                <w:sz w:val="17"/>
+                <w:szCs w:val="17"/>
+                <w:lang w:val="en-US"/>
+              </w:rPr>
+              <w:t>}</w:t>
             </w:r>
             <w:r>
               <w:rPr>
@@ -2947,7 +3061,25 @@
                 <w:szCs w:val="17"/>
                 <w:lang w:val="en-US"/>
               </w:rPr>
-              <w:t>${PROJECT_NAME}</w:t>
+              <w:t>${</w:t>
+            </w:r>
+            <w:r>
+              <w:rPr>
+                <w:rFonts w:ascii="Tahoma" w:hAnsi="Tahoma" w:cs="Tahoma"/>
+                <w:sz w:val="17"/>
+                <w:szCs w:val="17"/>
+                <w:lang w:val="en-US"/>
+              </w:rPr>
+              <w:t>project_name</w:t>
+            </w:r>
+            <w:r>
+              <w:rPr>
+                <w:rFonts w:ascii="Tahoma" w:hAnsi="Tahoma" w:cs="Tahoma"/>
+                <w:sz w:val="17"/>
+                <w:szCs w:val="17"/>
+                <w:lang w:val="en-US"/>
+              </w:rPr>
+              <w:t>}</w:t>
             </w:r>
             <w:r>
               <w:rPr>
@@ -6552,7 +6684,29 @@
                 <w:szCs w:val="17"/>
                 <w:lang w:val="en-US"/>
               </w:rPr>
-              <w:t>${PROJECT_NAME}</w:t>
+              <w:t>${</w:t>
+            </w:r>
+            <w:r>
+              <w:rPr>
+                <w:rFonts w:ascii="Tahoma" w:hAnsi="Tahoma" w:cs="Tahoma"/>
+                <w:b/>
+                <w:bCs/>
+                <w:sz w:val="17"/>
+                <w:szCs w:val="17"/>
+                <w:lang w:val="en-US"/>
+              </w:rPr>
+              <w:t>project_name</w:t>
+            </w:r>
+            <w:r>
+              <w:rPr>
+                <w:rFonts w:ascii="Tahoma" w:hAnsi="Tahoma" w:cs="Tahoma"/>
+                <w:b/>
+                <w:bCs/>
+                <w:sz w:val="17"/>
+                <w:szCs w:val="17"/>
+                <w:lang w:val="en-US"/>
+              </w:rPr>
+              <w:t>}</w:t>
             </w:r>
             <w:r>
               <w:rPr>
@@ -6578,6 +6732,8 @@
                 <w:lang w:val="en-US"/>
               </w:rPr>
             </w:pPr>
+            <w:bookmarkStart w:id="0" w:name="_GoBack"/>
+            <w:bookmarkEnd w:id="0"/>
           </w:p>
           <w:p>
             <w:pPr>
@@ -6821,7 +6977,25 @@
                 <w:szCs w:val="17"/>
                 <w:lang w:val="en-US"/>
               </w:rPr>
-              <w:t>${PROJECT_NAME}</w:t>
+              <w:t>${</w:t>
+            </w:r>
+            <w:r>
+              <w:rPr>
+                <w:rFonts w:ascii="Tahoma" w:hAnsi="Tahoma" w:cs="Tahoma"/>
+                <w:sz w:val="17"/>
+                <w:szCs w:val="17"/>
+                <w:lang w:val="en-US"/>
+              </w:rPr>
+              <w:t>project_name</w:t>
+            </w:r>
+            <w:r>
+              <w:rPr>
+                <w:rFonts w:ascii="Tahoma" w:hAnsi="Tahoma" w:cs="Tahoma"/>
+                <w:sz w:val="17"/>
+                <w:szCs w:val="17"/>
+                <w:lang w:val="en-US"/>
+              </w:rPr>
+              <w:t>}</w:t>
             </w:r>
             <w:r>
               <w:rPr>
@@ -6875,7 +7049,25 @@
                 <w:szCs w:val="17"/>
                 <w:lang w:val="en-US"/>
               </w:rPr>
-              <w:t>${PROJECT_NAME}</w:t>
+              <w:t>${</w:t>
+            </w:r>
+            <w:r>
+              <w:rPr>
+                <w:rFonts w:ascii="Tahoma" w:hAnsi="Tahoma" w:cs="Tahoma"/>
+                <w:sz w:val="17"/>
+                <w:szCs w:val="17"/>
+                <w:lang w:val="en-US"/>
+              </w:rPr>
+              <w:t>project_name</w:t>
+            </w:r>
+            <w:r>
+              <w:rPr>
+                <w:rFonts w:ascii="Tahoma" w:hAnsi="Tahoma" w:cs="Tahoma"/>
+                <w:sz w:val="17"/>
+                <w:szCs w:val="17"/>
+                <w:lang w:val="en-US"/>
+              </w:rPr>
+              <w:t>}</w:t>
             </w:r>
             <w:r>
               <w:rPr>
